--- a/Proyecto final/Guía sobre pitch.docx
+++ b/Proyecto final/Guía sobre pitch.docx
@@ -159,15 +159,7 @@
           <w:sz w:val="24"/>
           <w:szCs w:val="24"/>
         </w:rPr>
-        <w:t xml:space="preserve">Si su motivación para ver el curso es </w:t>
-      </w:r>
-      <w:r>
-        <w:rPr>
-          <w:rFonts w:ascii="Calibri" w:eastAsia="Calibri" w:hAnsi="Calibri" w:cs="Calibri"/>
-          <w:sz w:val="24"/>
-          <w:szCs w:val="24"/>
-        </w:rPr>
-        <w:t>desarrollar una idea concebida con anterioridad, debe igualmente hacer la exposición.</w:t>
+        <w:t>Si su motivación para ver el curso es desarrollar una idea concebida con anterioridad, debe igualmente hacer la exposición.</w:t>
       </w:r>
     </w:p>
     <w:p>
@@ -326,15 +318,7 @@
           <w:sz w:val="24"/>
           <w:szCs w:val="24"/>
         </w:rPr>
-        <w:t>Usted y su grupo debe presentar al menos tr</w:t>
-      </w:r>
-      <w:r>
-        <w:rPr>
-          <w:rFonts w:ascii="Calibri" w:eastAsia="Calibri" w:hAnsi="Calibri" w:cs="Calibri"/>
-          <w:sz w:val="24"/>
-          <w:szCs w:val="24"/>
-        </w:rPr>
-        <w:t xml:space="preserve">es (3) propuestas que cumplan con los mínimos requeridos en la enunciación del proyecto. Cada propuesta de aplicación móvil debe </w:t>
+        <w:t xml:space="preserve">Usted y su grupo debe presentar al menos tres (3) propuestas que cumplan con los mínimos requeridos en la enunciación del proyecto. Cada propuesta de aplicación móvil debe </w:t>
       </w:r>
       <w:r>
         <w:rPr>
@@ -426,15 +410,7 @@
           <w:sz w:val="24"/>
           <w:szCs w:val="24"/>
         </w:rPr>
-        <w:t xml:space="preserve">Por cada propuesta, debe describir cuál es el problema que </w:t>
-      </w:r>
-      <w:r>
-        <w:rPr>
-          <w:rFonts w:ascii="Calibri" w:eastAsia="Calibri" w:hAnsi="Calibri" w:cs="Calibri"/>
-          <w:sz w:val="24"/>
-          <w:szCs w:val="24"/>
-        </w:rPr>
-        <w:t>usted y su grupo identificó, cuya solución requiere el diseño e implementación de la aplicación móvil.</w:t>
+        <w:t>Por cada propuesta, debe describir cuál es el problema que usted y su grupo identificó, cuya solución requiere el diseño e implementación de la aplicación móvil.</w:t>
       </w:r>
     </w:p>
     <w:p>
@@ -463,23 +439,7 @@
           <w:sz w:val="24"/>
           <w:szCs w:val="24"/>
         </w:rPr>
-        <w:t>Nota: No hay ningún tipo de restricción acerca del contexto o el</w:t>
-      </w:r>
-      <w:r>
-        <w:rPr>
-          <w:rFonts w:ascii="Calibri" w:eastAsia="Calibri" w:hAnsi="Calibri" w:cs="Calibri"/>
-          <w:sz w:val="24"/>
-          <w:szCs w:val="24"/>
-        </w:rPr>
-        <w:t xml:space="preserve"> entorn</w:t>
-      </w:r>
-      <w:r>
-        <w:rPr>
-          <w:rFonts w:ascii="Calibri" w:eastAsia="Calibri" w:hAnsi="Calibri" w:cs="Calibri"/>
-          <w:sz w:val="24"/>
-          <w:szCs w:val="24"/>
-        </w:rPr>
-        <w:t>o</w:t>
+        <w:t>Nota: No hay ningún tipo de restricción acerca del contexto o el entorno</w:t>
       </w:r>
     </w:p>
     <w:p>
@@ -492,7 +452,12 @@
           <w:szCs w:val="20"/>
         </w:rPr>
         <w:sectPr>
-          <w:headerReference w:type="default" r:id="rId7"/>
+          <w:headerReference w:type="even" r:id="rId7"/>
+          <w:headerReference w:type="default" r:id="rId8"/>
+          <w:footerReference w:type="even" r:id="rId9"/>
+          <w:footerReference w:type="default" r:id="rId10"/>
+          <w:headerReference w:type="first" r:id="rId11"/>
+          <w:footerReference w:type="first" r:id="rId12"/>
           <w:pgSz w:w="12240" w:h="15840"/>
           <w:pgMar w:top="1440" w:right="1440" w:bottom="1440" w:left="1440" w:header="0" w:footer="0" w:gutter="0"/>
           <w:cols w:space="720" w:equalWidth="0">
@@ -576,17 +541,7 @@
           <w:sz w:val="24"/>
           <w:szCs w:val="24"/>
         </w:rPr>
-        <w:t>4.</w:t>
-      </w:r>
-      <w:r>
-        <w:rPr>
-          <w:rFonts w:ascii="Calibri" w:eastAsia="Calibri" w:hAnsi="Calibri" w:cs="Calibri"/>
-          <w:i/>
-          <w:iCs/>
-          <w:sz w:val="24"/>
-          <w:szCs w:val="24"/>
-        </w:rPr>
-        <w:t xml:space="preserve"> Justificación</w:t>
+        <w:t>4. Justificación</w:t>
       </w:r>
     </w:p>
     <w:p>
@@ -614,15 +569,7 @@
           <w:sz w:val="24"/>
           <w:szCs w:val="24"/>
         </w:rPr>
-        <w:t>Debe argumentar por qué es pertinente el proyecto, cuál es la importancia de resolver el problema, qué oportunidades está aprovechando y de qué forma una aplicación móvil resuelve el problema planteado. Debe hacer énfasis en por qué una sol</w:t>
-      </w:r>
-      <w:r>
-        <w:rPr>
-          <w:rFonts w:ascii="Calibri" w:eastAsia="Calibri" w:hAnsi="Calibri" w:cs="Calibri"/>
-          <w:sz w:val="24"/>
-          <w:szCs w:val="24"/>
-        </w:rPr>
-        <w:t>ución móvil es lo más adecuado a diferencia de otras soluciones digitales.</w:t>
+        <w:t>Debe argumentar por qué es pertinente el proyecto, cuál es la importancia de resolver el problema, qué oportunidades está aprovechando y de qué forma una aplicación móvil resuelve el problema planteado. Debe hacer énfasis en por qué una solución móvil es lo más adecuado a diferencia de otras soluciones digitales.</w:t>
       </w:r>
     </w:p>
     <w:p>
@@ -737,15 +684,7 @@
           <w:sz w:val="24"/>
           <w:szCs w:val="24"/>
         </w:rPr>
-        <w:t xml:space="preserve">Exponga qué funciones o servicios </w:t>
-      </w:r>
-      <w:r>
-        <w:rPr>
-          <w:rFonts w:ascii="Calibri" w:eastAsia="Calibri" w:hAnsi="Calibri" w:cs="Calibri"/>
-          <w:sz w:val="24"/>
-          <w:szCs w:val="24"/>
-        </w:rPr>
-        <w:t>tendrá a disposición cada uno de los roles identificados.</w:t>
+        <w:t>Exponga qué funciones o servicios tendrá a disposición cada uno de los roles identificados.</w:t>
       </w:r>
       <w:r>
         <w:rPr>
@@ -970,15 +909,7 @@
           <w:sz w:val="24"/>
           <w:szCs w:val="24"/>
         </w:rPr>
-        <w:t>El tiempo total</w:t>
-      </w:r>
-      <w:r>
-        <w:rPr>
-          <w:rFonts w:ascii="Calibri" w:eastAsia="Calibri" w:hAnsi="Calibri" w:cs="Calibri"/>
-          <w:sz w:val="24"/>
-          <w:szCs w:val="24"/>
-        </w:rPr>
-        <w:t xml:space="preserve"> de exposición es de 10 minutos, 6 minutos para la exposición y 4 minutos para responder preguntas.</w:t>
+        <w:t>El tiempo total de exposición es de 10 minutos, 6 minutos para la exposición y 4 minutos para responder preguntas.</w:t>
       </w:r>
     </w:p>
     <w:p>
@@ -1120,6 +1051,36 @@
 </w:endnotes>
 </file>
 
+<file path=word/footer1.xml><?xml version="1.0" encoding="utf-8"?>
+<w:ftr xmlns:wpc="http://schemas.microsoft.com/office/word/2010/wordprocessingCanvas" xmlns:cx="http://schemas.microsoft.com/office/drawing/2014/chartex" xmlns:cx1="http://schemas.microsoft.com/office/drawing/2015/9/8/chartex" xmlns:cx2="http://schemas.microsoft.com/office/drawing/2015/10/21/chartex" xmlns:cx3="http://schemas.microsoft.com/office/drawing/2016/5/9/chartex" xmlns:cx4="http://schemas.microsoft.com/office/drawing/2016/5/10/chartex" xmlns:cx5="http://schemas.microsoft.com/office/drawing/2016/5/11/chartex" xmlns:cx6="http://schemas.microsoft.com/office/drawing/2016/5/12/chartex" xmlns:cx7="http://schemas.microsoft.com/office/drawing/2016/5/13/chartex" xmlns:cx8="http://schemas.microsoft.com/office/drawing/2016/5/14/chartex" xmlns:mc="http://schemas.openxmlformats.org/markup-compatibility/2006" xmlns:aink="http://schemas.microsoft.com/office/drawing/2016/ink" xmlns:am3d="http://schemas.microsoft.com/office/drawing/2017/model3d" xmlns:o="urn:schemas-microsoft-com:office:office" xmlns:r="http://schemas.openxmlformats.org/officeDocument/2006/relationships" xmlns:m="http://schemas.openxmlformats.org/officeDocument/2006/math" xmlns:v="urn:schemas-microsoft-com:vml" xmlns:wp14="http://schemas.microsoft.com/office/word/2010/wordprocessingDrawing" xmlns:wp="http://schemas.openxmlformats.org/drawingml/2006/wordprocessingDrawing" xmlns:w10="urn:schemas-microsoft-com:office:word" xmlns:w="http://schemas.openxmlformats.org/wordprocessingml/2006/main" xmlns:w14="http://schemas.microsoft.com/office/word/2010/wordml" xmlns:w15="http://schemas.microsoft.com/office/word/2012/wordml" xmlns:w16cex="http://schemas.microsoft.com/office/word/2018/wordml/cex" xmlns:w16cid="http://schemas.microsoft.com/office/word/2016/wordml/cid" xmlns:w16="http://schemas.microsoft.com/office/word/2018/wordml" xmlns:w16se="http://schemas.microsoft.com/office/word/2015/wordml/symex" xmlns:wpg="http://schemas.microsoft.com/office/word/2010/wordprocessingGroup" xmlns:wpi="http://schemas.microsoft.com/office/word/2010/wordprocessingInk" xmlns:wne="http://schemas.microsoft.com/office/word/2006/wordml" xmlns:wps="http://schemas.microsoft.com/office/word/2010/wordprocessingShape" mc:Ignorable="w14 w15 w16se w16cid w16 w16cex wp14">
+  <w:p>
+    <w:pPr>
+      <w:pStyle w:val="Piedepgina"/>
+    </w:pPr>
+  </w:p>
+</w:ftr>
+</file>
+
+<file path=word/footer2.xml><?xml version="1.0" encoding="utf-8"?>
+<w:ftr xmlns:wpc="http://schemas.microsoft.com/office/word/2010/wordprocessingCanvas" xmlns:cx="http://schemas.microsoft.com/office/drawing/2014/chartex" xmlns:cx1="http://schemas.microsoft.com/office/drawing/2015/9/8/chartex" xmlns:cx2="http://schemas.microsoft.com/office/drawing/2015/10/21/chartex" xmlns:cx3="http://schemas.microsoft.com/office/drawing/2016/5/9/chartex" xmlns:cx4="http://schemas.microsoft.com/office/drawing/2016/5/10/chartex" xmlns:cx5="http://schemas.microsoft.com/office/drawing/2016/5/11/chartex" xmlns:cx6="http://schemas.microsoft.com/office/drawing/2016/5/12/chartex" xmlns:cx7="http://schemas.microsoft.com/office/drawing/2016/5/13/chartex" xmlns:cx8="http://schemas.microsoft.com/office/drawing/2016/5/14/chartex" xmlns:mc="http://schemas.openxmlformats.org/markup-compatibility/2006" xmlns:aink="http://schemas.microsoft.com/office/drawing/2016/ink" xmlns:am3d="http://schemas.microsoft.com/office/drawing/2017/model3d" xmlns:o="urn:schemas-microsoft-com:office:office" xmlns:r="http://schemas.openxmlformats.org/officeDocument/2006/relationships" xmlns:m="http://schemas.openxmlformats.org/officeDocument/2006/math" xmlns:v="urn:schemas-microsoft-com:vml" xmlns:wp14="http://schemas.microsoft.com/office/word/2010/wordprocessingDrawing" xmlns:wp="http://schemas.openxmlformats.org/drawingml/2006/wordprocessingDrawing" xmlns:w10="urn:schemas-microsoft-com:office:word" xmlns:w="http://schemas.openxmlformats.org/wordprocessingml/2006/main" xmlns:w14="http://schemas.microsoft.com/office/word/2010/wordml" xmlns:w15="http://schemas.microsoft.com/office/word/2012/wordml" xmlns:w16cex="http://schemas.microsoft.com/office/word/2018/wordml/cex" xmlns:w16cid="http://schemas.microsoft.com/office/word/2016/wordml/cid" xmlns:w16="http://schemas.microsoft.com/office/word/2018/wordml" xmlns:w16se="http://schemas.microsoft.com/office/word/2015/wordml/symex" xmlns:wpg="http://schemas.microsoft.com/office/word/2010/wordprocessingGroup" xmlns:wpi="http://schemas.microsoft.com/office/word/2010/wordprocessingInk" xmlns:wne="http://schemas.microsoft.com/office/word/2006/wordml" xmlns:wps="http://schemas.microsoft.com/office/word/2010/wordprocessingShape" mc:Ignorable="w14 w15 w16se w16cid w16 w16cex wp14">
+  <w:p>
+    <w:pPr>
+      <w:pStyle w:val="Piedepgina"/>
+    </w:pPr>
+  </w:p>
+</w:ftr>
+</file>
+
+<file path=word/footer3.xml><?xml version="1.0" encoding="utf-8"?>
+<w:ftr xmlns:wpc="http://schemas.microsoft.com/office/word/2010/wordprocessingCanvas" xmlns:cx="http://schemas.microsoft.com/office/drawing/2014/chartex" xmlns:cx1="http://schemas.microsoft.com/office/drawing/2015/9/8/chartex" xmlns:cx2="http://schemas.microsoft.com/office/drawing/2015/10/21/chartex" xmlns:cx3="http://schemas.microsoft.com/office/drawing/2016/5/9/chartex" xmlns:cx4="http://schemas.microsoft.com/office/drawing/2016/5/10/chartex" xmlns:cx5="http://schemas.microsoft.com/office/drawing/2016/5/11/chartex" xmlns:cx6="http://schemas.microsoft.com/office/drawing/2016/5/12/chartex" xmlns:cx7="http://schemas.microsoft.com/office/drawing/2016/5/13/chartex" xmlns:cx8="http://schemas.microsoft.com/office/drawing/2016/5/14/chartex" xmlns:mc="http://schemas.openxmlformats.org/markup-compatibility/2006" xmlns:aink="http://schemas.microsoft.com/office/drawing/2016/ink" xmlns:am3d="http://schemas.microsoft.com/office/drawing/2017/model3d" xmlns:o="urn:schemas-microsoft-com:office:office" xmlns:r="http://schemas.openxmlformats.org/officeDocument/2006/relationships" xmlns:m="http://schemas.openxmlformats.org/officeDocument/2006/math" xmlns:v="urn:schemas-microsoft-com:vml" xmlns:wp14="http://schemas.microsoft.com/office/word/2010/wordprocessingDrawing" xmlns:wp="http://schemas.openxmlformats.org/drawingml/2006/wordprocessingDrawing" xmlns:w10="urn:schemas-microsoft-com:office:word" xmlns:w="http://schemas.openxmlformats.org/wordprocessingml/2006/main" xmlns:w14="http://schemas.microsoft.com/office/word/2010/wordml" xmlns:w15="http://schemas.microsoft.com/office/word/2012/wordml" xmlns:w16cex="http://schemas.microsoft.com/office/word/2018/wordml/cex" xmlns:w16cid="http://schemas.microsoft.com/office/word/2016/wordml/cid" xmlns:w16="http://schemas.microsoft.com/office/word/2018/wordml" xmlns:w16se="http://schemas.microsoft.com/office/word/2015/wordml/symex" xmlns:wpg="http://schemas.microsoft.com/office/word/2010/wordprocessingGroup" xmlns:wpi="http://schemas.microsoft.com/office/word/2010/wordprocessingInk" xmlns:wne="http://schemas.microsoft.com/office/word/2006/wordml" xmlns:wps="http://schemas.microsoft.com/office/word/2010/wordprocessingShape" mc:Ignorable="w14 w15 w16se w16cid w16 w16cex wp14">
+  <w:p>
+    <w:pPr>
+      <w:pStyle w:val="Piedepgina"/>
+    </w:pPr>
+  </w:p>
+</w:ftr>
+</file>
+
 <file path=word/footnotes.xml><?xml version="1.0" encoding="utf-8"?>
 <w:footnotes xmlns:wpc="http://schemas.microsoft.com/office/word/2010/wordprocessingCanvas" xmlns:cx="http://schemas.microsoft.com/office/drawing/2014/chartex" xmlns:cx1="http://schemas.microsoft.com/office/drawing/2015/9/8/chartex" xmlns:cx2="http://schemas.microsoft.com/office/drawing/2015/10/21/chartex" xmlns:cx3="http://schemas.microsoft.com/office/drawing/2016/5/9/chartex" xmlns:cx4="http://schemas.microsoft.com/office/drawing/2016/5/10/chartex" xmlns:cx5="http://schemas.microsoft.com/office/drawing/2016/5/11/chartex" xmlns:cx6="http://schemas.microsoft.com/office/drawing/2016/5/12/chartex" xmlns:cx7="http://schemas.microsoft.com/office/drawing/2016/5/13/chartex" xmlns:cx8="http://schemas.microsoft.com/office/drawing/2016/5/14/chartex" xmlns:mc="http://schemas.openxmlformats.org/markup-compatibility/2006" xmlns:aink="http://schemas.microsoft.com/office/drawing/2016/ink" xmlns:am3d="http://schemas.microsoft.com/office/drawing/2017/model3d" xmlns:o="urn:schemas-microsoft-com:office:office" xmlns:r="http://schemas.openxmlformats.org/officeDocument/2006/relationships" xmlns:m="http://schemas.openxmlformats.org/officeDocument/2006/math" xmlns:v="urn:schemas-microsoft-com:vml" xmlns:wp14="http://schemas.microsoft.com/office/word/2010/wordprocessingDrawing" xmlns:wp="http://schemas.openxmlformats.org/drawingml/2006/wordprocessingDrawing" xmlns:w10="urn:schemas-microsoft-com:office:word" xmlns:w="http://schemas.openxmlformats.org/wordprocessingml/2006/main" xmlns:w14="http://schemas.microsoft.com/office/word/2010/wordml" xmlns:w15="http://schemas.microsoft.com/office/word/2012/wordml" xmlns:w16cex="http://schemas.microsoft.com/office/word/2018/wordml/cex" xmlns:w16cid="http://schemas.microsoft.com/office/word/2016/wordml/cid" xmlns:w16="http://schemas.microsoft.com/office/word/2018/wordml" xmlns:w16se="http://schemas.microsoft.com/office/word/2015/wordml/symex" xmlns:wpg="http://schemas.microsoft.com/office/word/2010/wordprocessingGroup" xmlns:wpi="http://schemas.microsoft.com/office/word/2010/wordprocessingInk" xmlns:wne="http://schemas.microsoft.com/office/word/2006/wordml" xmlns:wps="http://schemas.microsoft.com/office/word/2010/wordprocessingShape" mc:Ignorable="w14 w15 w16se w16cid w16 w16cex wp14">
   <w:footnote w:type="separator" w:id="-1">
@@ -1140,6 +1101,16 @@
 </file>
 
 <file path=word/header1.xml><?xml version="1.0" encoding="utf-8"?>
+<w:hdr xmlns:wpc="http://schemas.microsoft.com/office/word/2010/wordprocessingCanvas" xmlns:cx="http://schemas.microsoft.com/office/drawing/2014/chartex" xmlns:cx1="http://schemas.microsoft.com/office/drawing/2015/9/8/chartex" xmlns:cx2="http://schemas.microsoft.com/office/drawing/2015/10/21/chartex" xmlns:cx3="http://schemas.microsoft.com/office/drawing/2016/5/9/chartex" xmlns:cx4="http://schemas.microsoft.com/office/drawing/2016/5/10/chartex" xmlns:cx5="http://schemas.microsoft.com/office/drawing/2016/5/11/chartex" xmlns:cx6="http://schemas.microsoft.com/office/drawing/2016/5/12/chartex" xmlns:cx7="http://schemas.microsoft.com/office/drawing/2016/5/13/chartex" xmlns:cx8="http://schemas.microsoft.com/office/drawing/2016/5/14/chartex" xmlns:mc="http://schemas.openxmlformats.org/markup-compatibility/2006" xmlns:aink="http://schemas.microsoft.com/office/drawing/2016/ink" xmlns:am3d="http://schemas.microsoft.com/office/drawing/2017/model3d" xmlns:o="urn:schemas-microsoft-com:office:office" xmlns:r="http://schemas.openxmlformats.org/officeDocument/2006/relationships" xmlns:m="http://schemas.openxmlformats.org/officeDocument/2006/math" xmlns:v="urn:schemas-microsoft-com:vml" xmlns:wp14="http://schemas.microsoft.com/office/word/2010/wordprocessingDrawing" xmlns:wp="http://schemas.openxmlformats.org/drawingml/2006/wordprocessingDrawing" xmlns:w10="urn:schemas-microsoft-com:office:word" xmlns:w="http://schemas.openxmlformats.org/wordprocessingml/2006/main" xmlns:w14="http://schemas.microsoft.com/office/word/2010/wordml" xmlns:w15="http://schemas.microsoft.com/office/word/2012/wordml" xmlns:w16cex="http://schemas.microsoft.com/office/word/2018/wordml/cex" xmlns:w16cid="http://schemas.microsoft.com/office/word/2016/wordml/cid" xmlns:w16="http://schemas.microsoft.com/office/word/2018/wordml" xmlns:w16se="http://schemas.microsoft.com/office/word/2015/wordml/symex" xmlns:wpg="http://schemas.microsoft.com/office/word/2010/wordprocessingGroup" xmlns:wpi="http://schemas.microsoft.com/office/word/2010/wordprocessingInk" xmlns:wne="http://schemas.microsoft.com/office/word/2006/wordml" xmlns:wps="http://schemas.microsoft.com/office/word/2010/wordprocessingShape" mc:Ignorable="w14 w15 w16se w16cid w16 w16cex wp14">
+  <w:p>
+    <w:pPr>
+      <w:pStyle w:val="Encabezado"/>
+    </w:pPr>
+  </w:p>
+</w:hdr>
+</file>
+
+<file path=word/header2.xml><?xml version="1.0" encoding="utf-8"?>
 <w:hdr xmlns:wpc="http://schemas.microsoft.com/office/word/2010/wordprocessingCanvas" xmlns:cx="http://schemas.microsoft.com/office/drawing/2014/chartex" xmlns:cx1="http://schemas.microsoft.com/office/drawing/2015/9/8/chartex" xmlns:cx2="http://schemas.microsoft.com/office/drawing/2015/10/21/chartex" xmlns:cx3="http://schemas.microsoft.com/office/drawing/2016/5/9/chartex" xmlns:cx4="http://schemas.microsoft.com/office/drawing/2016/5/10/chartex" xmlns:cx5="http://schemas.microsoft.com/office/drawing/2016/5/11/chartex" xmlns:cx6="http://schemas.microsoft.com/office/drawing/2016/5/12/chartex" xmlns:cx7="http://schemas.microsoft.com/office/drawing/2016/5/13/chartex" xmlns:cx8="http://schemas.microsoft.com/office/drawing/2016/5/14/chartex" xmlns:mc="http://schemas.openxmlformats.org/markup-compatibility/2006" xmlns:aink="http://schemas.microsoft.com/office/drawing/2016/ink" xmlns:am3d="http://schemas.microsoft.com/office/drawing/2017/model3d" xmlns:o="urn:schemas-microsoft-com:office:office" xmlns:r="http://schemas.openxmlformats.org/officeDocument/2006/relationships" xmlns:m="http://schemas.openxmlformats.org/officeDocument/2006/math" xmlns:v="urn:schemas-microsoft-com:vml" xmlns:wp14="http://schemas.microsoft.com/office/word/2010/wordprocessingDrawing" xmlns:wp="http://schemas.openxmlformats.org/drawingml/2006/wordprocessingDrawing" xmlns:w10="urn:schemas-microsoft-com:office:word" xmlns:w="http://schemas.openxmlformats.org/wordprocessingml/2006/main" xmlns:w14="http://schemas.microsoft.com/office/word/2010/wordml" xmlns:w15="http://schemas.microsoft.com/office/word/2012/wordml" xmlns:w16cex="http://schemas.microsoft.com/office/word/2018/wordml/cex" xmlns:w16cid="http://schemas.microsoft.com/office/word/2016/wordml/cid" xmlns:w16="http://schemas.microsoft.com/office/word/2018/wordml" xmlns:w16se="http://schemas.microsoft.com/office/word/2015/wordml/symex" xmlns:wpg="http://schemas.microsoft.com/office/word/2010/wordprocessingGroup" xmlns:wpi="http://schemas.microsoft.com/office/word/2010/wordprocessingInk" xmlns:wne="http://schemas.microsoft.com/office/word/2006/wordml" xmlns:wps="http://schemas.microsoft.com/office/word/2010/wordprocessingShape" mc:Ignorable="w14 w15 w16se w16cid w16 w16cex wp14">
   <w:p>
     <w:pPr>
@@ -1255,6 +1226,9 @@
   </w:p>
   <w:p>
     <w:pPr>
+      <w:tabs>
+        <w:tab w:val="left" w:pos="2097"/>
+      </w:tabs>
       <w:rPr>
         <w:sz w:val="20"/>
         <w:szCs w:val="20"/>
@@ -1269,6 +1243,16 @@
         <w:szCs w:val="16"/>
       </w:rPr>
       <w:t>INGENIERÍA DE SISTEMAS</w:t>
+    </w:r>
+    <w:r>
+      <w:rPr>
+        <w:rFonts w:ascii="Calibri" w:eastAsia="Calibri" w:hAnsi="Calibri" w:cs="Calibri"/>
+        <w:b/>
+        <w:bCs/>
+        <w:sz w:val="16"/>
+        <w:szCs w:val="16"/>
+      </w:rPr>
+      <w:tab/>
     </w:r>
   </w:p>
   <w:p>
@@ -1325,6 +1309,16 @@
       <w:t>DISEÑO DE MEDIOS INTERACTIVOS</w:t>
     </w:r>
   </w:p>
+  <w:p>
+    <w:pPr>
+      <w:pStyle w:val="Encabezado"/>
+    </w:pPr>
+  </w:p>
+</w:hdr>
+</file>
+
+<file path=word/header3.xml><?xml version="1.0" encoding="utf-8"?>
+<w:hdr xmlns:wpc="http://schemas.microsoft.com/office/word/2010/wordprocessingCanvas" xmlns:cx="http://schemas.microsoft.com/office/drawing/2014/chartex" xmlns:cx1="http://schemas.microsoft.com/office/drawing/2015/9/8/chartex" xmlns:cx2="http://schemas.microsoft.com/office/drawing/2015/10/21/chartex" xmlns:cx3="http://schemas.microsoft.com/office/drawing/2016/5/9/chartex" xmlns:cx4="http://schemas.microsoft.com/office/drawing/2016/5/10/chartex" xmlns:cx5="http://schemas.microsoft.com/office/drawing/2016/5/11/chartex" xmlns:cx6="http://schemas.microsoft.com/office/drawing/2016/5/12/chartex" xmlns:cx7="http://schemas.microsoft.com/office/drawing/2016/5/13/chartex" xmlns:cx8="http://schemas.microsoft.com/office/drawing/2016/5/14/chartex" xmlns:mc="http://schemas.openxmlformats.org/markup-compatibility/2006" xmlns:aink="http://schemas.microsoft.com/office/drawing/2016/ink" xmlns:am3d="http://schemas.microsoft.com/office/drawing/2017/model3d" xmlns:o="urn:schemas-microsoft-com:office:office" xmlns:r="http://schemas.openxmlformats.org/officeDocument/2006/relationships" xmlns:m="http://schemas.openxmlformats.org/officeDocument/2006/math" xmlns:v="urn:schemas-microsoft-com:vml" xmlns:wp14="http://schemas.microsoft.com/office/word/2010/wordprocessingDrawing" xmlns:wp="http://schemas.openxmlformats.org/drawingml/2006/wordprocessingDrawing" xmlns:w10="urn:schemas-microsoft-com:office:word" xmlns:w="http://schemas.openxmlformats.org/wordprocessingml/2006/main" xmlns:w14="http://schemas.microsoft.com/office/word/2010/wordml" xmlns:w15="http://schemas.microsoft.com/office/word/2012/wordml" xmlns:w16cex="http://schemas.microsoft.com/office/word/2018/wordml/cex" xmlns:w16cid="http://schemas.microsoft.com/office/word/2016/wordml/cid" xmlns:w16="http://schemas.microsoft.com/office/word/2018/wordml" xmlns:w16se="http://schemas.microsoft.com/office/word/2015/wordml/symex" xmlns:wpg="http://schemas.microsoft.com/office/word/2010/wordprocessingGroup" xmlns:wpi="http://schemas.microsoft.com/office/word/2010/wordprocessingInk" xmlns:wne="http://schemas.microsoft.com/office/word/2006/wordml" xmlns:wps="http://schemas.microsoft.com/office/word/2010/wordprocessingShape" mc:Ignorable="w14 w15 w16se w16cid w16 w16cex wp14">
   <w:p>
     <w:pPr>
       <w:pStyle w:val="Encabezado"/>
@@ -1761,7 +1755,7 @@
     <w:lsdException w:name="Table Web 2" w:semiHidden="1" w:unhideWhenUsed="1"/>
     <w:lsdException w:name="Table Web 3" w:semiHidden="1" w:unhideWhenUsed="1"/>
     <w:lsdException w:name="Balloon Text" w:semiHidden="1" w:unhideWhenUsed="1"/>
-    <w:lsdException w:name="Table Grid" w:semiHidden="1" w:uiPriority="59" w:unhideWhenUsed="1"/>
+    <w:lsdException w:name="Table Grid" w:uiPriority="59"/>
     <w:lsdException w:name="Table Theme" w:semiHidden="1" w:unhideWhenUsed="1"/>
     <w:lsdException w:name="Placeholder Text" w:semiHidden="1"/>
     <w:lsdException w:name="No Spacing" w:uiPriority="1" w:qFormat="1"/>
